--- a/05-Proposal/Group Project 3.docx
+++ b/05-Proposal/Group Project 3.docx
@@ -96,13 +96,12 @@
           <w:szCs w:val="18"/>
           <w:rtl w:val="0"/>
         </w:rPr>
-        <w:t xml:space="preserve">To create a charity focused NFT exchange/marketplace, which sells NFT’s relating to specific causes and funnels most of the revenue to those causes.</w:t>
-      </w:r>
-    </w:p>
-    <w:p>
-      <w:pPr>
-        <w:rPr>
-          <w:b w:val="1"/>
+        <w:t xml:space="preserve">To create an NFT art marketplace for lesser known artists</w:t>
+      </w:r>
+    </w:p>
+    <w:p>
+      <w:pPr>
+        <w:rPr>
           <w:sz w:val="18"/>
           <w:szCs w:val="18"/>
         </w:rPr>
@@ -195,7 +194,7 @@
           <w:szCs w:val="18"/>
           <w:rtl w:val="0"/>
         </w:rPr>
-        <w:t xml:space="preserve">Communicating with charities(?): Spencer</w:t>
+        <w:t xml:space="preserve">Finding artists: Spencer, Jacob</w:t>
       </w:r>
     </w:p>
     <w:p>
@@ -321,12 +320,7 @@
           <w:szCs w:val="18"/>
           <w:rtl w:val="0"/>
         </w:rPr>
-        <w:t xml:space="preserve">Sequester partnerships from more Charities, Use funds gained to advertise website.</w:t>
-      </w:r>
-      <w:r>
-        <w:rPr>
-          <w:rtl w:val="0"/>
-        </w:rPr>
+        <w:t xml:space="preserve">Sell art from more well known artists.</w:t>
       </w:r>
     </w:p>
     <w:p>
